--- a/Test_BP/Fol_2k_files_500(2)/fr-FR/file 500_2 - Copy (97).docx
+++ b/Test_BP/Fol_2k_files_500(2)/fr-FR/file 500_2 - Copy (97).docx
@@ -1,7 +1,7 @@
 
 <file path=word/document.xml><?xml version="1.0" encoding="utf-8"?>
 <w:document xmlns:wpc="http://schemas.microsoft.com/office/word/2010/wordprocessingCanvas" xmlns:cx="http://schemas.microsoft.com/office/drawing/2014/chartex" xmlns:cx1="http://schemas.microsoft.com/office/drawing/2015/9/8/chartex" xmlns:cx2="http://schemas.microsoft.com/office/drawing/2015/10/21/chartex" xmlns:cx3="http://schemas.microsoft.com/office/drawing/2016/5/9/chartex" xmlns:cx4="http://schemas.microsoft.com/office/drawing/2016/5/10/chartex" xmlns:cx5="http://schemas.microsoft.com/office/drawing/2016/5/11/chartex" xmlns:mc="http://schemas.openxmlformats.org/markup-compatibility/2006" xmlns:o="urn:schemas-microsoft-com:office:office" xmlns:r="http://schemas.openxmlformats.org/officeDocument/2006/relationships" xmlns:m="http://schemas.openxmlformats.org/officeDocument/2006/math" xmlns:v="urn:schemas-microsoft-com:vml" xmlns:wp14="http://schemas.microsoft.com/office/word/2010/wordprocessingDrawing" xmlns:wp="http://schemas.openxmlformats.org/drawingml/2006/wordprocessingDrawing" xmlns:w10="urn:schemas-microsoft-com:office:word" xmlns:w="http://schemas.openxmlformats.org/wordprocessingml/2006/main" xmlns:w14="http://schemas.microsoft.com/office/word/2010/wordml" xmlns:w15="http://schemas.microsoft.com/office/word/2012/wordml" xmlns:wne="http://schemas.microsoft.com/office/word/2006/wordml" xmlns:wpg="http://schemas.microsoft.com/office/word/2010/wordprocessingGroup" xmlns:wpi="http://schemas.microsoft.com/office/word/2010/wordprocessingInk" xmlns:wps="http://schemas.microsoft.com/office/word/2010/wordprocessingShape" mc:Ignorable="w14 w15 wp14">
-  <!-- Generated by Aspose.Words for Java 20.12.0 -->
+  <!-- Generated by Aspose.Words for Java 21.10.0 -->
   <w:body>
     <w:p>
       <w:pPr>
@@ -35,44 +35,44 @@
           <w:highlight w:val="none"/>
           <w:u w:val="none" w:color="auto"/>
           <w:effect w:val="none"/>
-          <w:bdr w:val="nil"/>
-          <w:shd w:val="clear" w:color="auto" w:fill="auto"/>
-          <w:vertAlign w:val="baseline"/>
-          <w:rtl w:val="0"/>
-          <w:cs w:val="0"/>
-          <w:lang w:val="fr-FR" w:eastAsia="zh-TW" w:bidi="ar-SA"/>
-        </w:rPr>
-        <w:t>t èèxcèèpt tòô sòô tèèmpèèr müütüüâål tâåstèès mòôthèèr.</w:t>
-      </w:r>
-      <w:r>
-        <w:rPr>
-          <w:rStyle w:val="DefaultParagraphFont"/>
-          <w:rFonts w:ascii="Calibri" w:eastAsia="Calibri" w:hAnsi="Calibri" w:cs="Calibri"/>
-          <w:b w:val="0"/>
-          <w:bCs w:val="0"/>
-          <w:i w:val="0"/>
-          <w:iCs w:val="0"/>
-          <w:caps w:val="0"/>
-          <w:smallCaps w:val="0"/>
-          <w:strike w:val="0"/>
-          <w:dstrike w:val="0"/>
-          <w:outline w:val="0"/>
-          <w:shadow w:val="0"/>
-          <w:emboss w:val="0"/>
-          <w:imprint w:val="0"/>
-          <w:noProof w:val="0"/>
-          <w:vanish w:val="0"/>
-          <w:color w:val="auto"/>
-          <w:spacing w:val="0"/>
-          <w:w w:val="100"/>
-          <w:kern w:val="0"/>
-          <w:position w:val="0"/>
-          <w:sz w:val="22"/>
-          <w:szCs w:val="22"/>
-          <w:highlight w:val="none"/>
-          <w:u w:val="none" w:color="auto"/>
-          <w:effect w:val="none"/>
-          <w:bdr w:val="nil"/>
+          <w:bdr w:val="none" w:sz="0" w:space="0" w:color="auto"/>
+          <w:shd w:val="clear" w:color="auto" w:fill="auto"/>
+          <w:vertAlign w:val="baseline"/>
+          <w:rtl w:val="0"/>
+          <w:cs w:val="0"/>
+          <w:lang w:val="fr-FR" w:eastAsia="zh-TW" w:bidi="ar-SA"/>
+        </w:rPr>
+        <w:t>t êëxcêëpt tóõ sóõ têëmpêër mùütùüáàl táàstêës móõthêër.</w:t>
+      </w:r>
+      <w:r>
+        <w:rPr>
+          <w:rStyle w:val="DefaultParagraphFont"/>
+          <w:rFonts w:ascii="Calibri" w:eastAsia="Calibri" w:hAnsi="Calibri" w:cs="Calibri"/>
+          <w:b w:val="0"/>
+          <w:bCs w:val="0"/>
+          <w:i w:val="0"/>
+          <w:iCs w:val="0"/>
+          <w:caps w:val="0"/>
+          <w:smallCaps w:val="0"/>
+          <w:strike w:val="0"/>
+          <w:dstrike w:val="0"/>
+          <w:outline w:val="0"/>
+          <w:shadow w:val="0"/>
+          <w:emboss w:val="0"/>
+          <w:imprint w:val="0"/>
+          <w:noProof w:val="0"/>
+          <w:vanish w:val="0"/>
+          <w:color w:val="auto"/>
+          <w:spacing w:val="0"/>
+          <w:w w:val="100"/>
+          <w:kern w:val="0"/>
+          <w:position w:val="0"/>
+          <w:sz w:val="22"/>
+          <w:szCs w:val="22"/>
+          <w:highlight w:val="none"/>
+          <w:u w:val="none" w:color="auto"/>
+          <w:effect w:val="none"/>
+          <w:bdr w:val="none" w:sz="0" w:space="0" w:color="auto"/>
           <w:shd w:val="clear" w:color="auto" w:fill="auto"/>
           <w:vertAlign w:val="baseline"/>
           <w:rtl w:val="0"/>
@@ -109,44 +109,44 @@
           <w:highlight w:val="none"/>
           <w:u w:val="none" w:color="auto"/>
           <w:effect w:val="none"/>
-          <w:bdr w:val="nil"/>
-          <w:shd w:val="clear" w:color="auto" w:fill="auto"/>
-          <w:vertAlign w:val="baseline"/>
-          <w:rtl w:val="0"/>
-          <w:cs w:val="0"/>
-          <w:lang w:val="fr-FR" w:eastAsia="zh-TW" w:bidi="ar-SA"/>
-        </w:rPr>
-        <w:t>Íntëêrëêstëêd cúültîìväåtëêd îìts côóntîìnúüîìng nôów yëêt äårëê.</w:t>
-      </w:r>
-      <w:r>
-        <w:rPr>
-          <w:rStyle w:val="DefaultParagraphFont"/>
-          <w:rFonts w:ascii="Calibri" w:eastAsia="Calibri" w:hAnsi="Calibri" w:cs="Calibri"/>
-          <w:b w:val="0"/>
-          <w:bCs w:val="0"/>
-          <w:i w:val="0"/>
-          <w:iCs w:val="0"/>
-          <w:caps w:val="0"/>
-          <w:smallCaps w:val="0"/>
-          <w:strike w:val="0"/>
-          <w:dstrike w:val="0"/>
-          <w:outline w:val="0"/>
-          <w:shadow w:val="0"/>
-          <w:emboss w:val="0"/>
-          <w:imprint w:val="0"/>
-          <w:noProof w:val="0"/>
-          <w:vanish w:val="0"/>
-          <w:color w:val="auto"/>
-          <w:spacing w:val="0"/>
-          <w:w w:val="100"/>
-          <w:kern w:val="0"/>
-          <w:position w:val="0"/>
-          <w:sz w:val="22"/>
-          <w:szCs w:val="22"/>
-          <w:highlight w:val="none"/>
-          <w:u w:val="none" w:color="auto"/>
-          <w:effect w:val="none"/>
-          <w:bdr w:val="nil"/>
+          <w:bdr w:val="none" w:sz="0" w:space="0" w:color="auto"/>
+          <w:shd w:val="clear" w:color="auto" w:fill="auto"/>
+          <w:vertAlign w:val="baseline"/>
+          <w:rtl w:val="0"/>
+          <w:cs w:val="0"/>
+          <w:lang w:val="fr-FR" w:eastAsia="zh-TW" w:bidi="ar-SA"/>
+        </w:rPr>
+        <w:t>Íntèêrèêstèêd cüûltïïväãtèêd ïïts cööntïïnüûïïng nööw yèêt äãrèê.</w:t>
+      </w:r>
+      <w:r>
+        <w:rPr>
+          <w:rStyle w:val="DefaultParagraphFont"/>
+          <w:rFonts w:ascii="Calibri" w:eastAsia="Calibri" w:hAnsi="Calibri" w:cs="Calibri"/>
+          <w:b w:val="0"/>
+          <w:bCs w:val="0"/>
+          <w:i w:val="0"/>
+          <w:iCs w:val="0"/>
+          <w:caps w:val="0"/>
+          <w:smallCaps w:val="0"/>
+          <w:strike w:val="0"/>
+          <w:dstrike w:val="0"/>
+          <w:outline w:val="0"/>
+          <w:shadow w:val="0"/>
+          <w:emboss w:val="0"/>
+          <w:imprint w:val="0"/>
+          <w:noProof w:val="0"/>
+          <w:vanish w:val="0"/>
+          <w:color w:val="auto"/>
+          <w:spacing w:val="0"/>
+          <w:w w:val="100"/>
+          <w:kern w:val="0"/>
+          <w:position w:val="0"/>
+          <w:sz w:val="22"/>
+          <w:szCs w:val="22"/>
+          <w:highlight w:val="none"/>
+          <w:u w:val="none" w:color="auto"/>
+          <w:effect w:val="none"/>
+          <w:bdr w:val="none" w:sz="0" w:space="0" w:color="auto"/>
           <w:shd w:val="clear" w:color="auto" w:fill="auto"/>
           <w:vertAlign w:val="baseline"/>
           <w:rtl w:val="0"/>
@@ -183,44 +183,44 @@
           <w:highlight w:val="none"/>
           <w:u w:val="none" w:color="auto"/>
           <w:effect w:val="none"/>
-          <w:bdr w:val="nil"/>
-          <w:shd w:val="clear" w:color="auto" w:fill="auto"/>
-          <w:vertAlign w:val="baseline"/>
-          <w:rtl w:val="0"/>
-          <w:cs w:val="0"/>
-          <w:lang w:val="fr-FR" w:eastAsia="zh-TW" w:bidi="ar-SA"/>
-        </w:rPr>
-        <w:t>Õúýt íìntèêrèêstèêd ãâccèêptãâncèê òòúýr pãârtíìãâlíìty ãâffròòntíìng úýnplèêãâsãânt why ãâdd.</w:t>
-      </w:r>
-      <w:r>
-        <w:rPr>
-          <w:rStyle w:val="DefaultParagraphFont"/>
-          <w:rFonts w:ascii="Calibri" w:eastAsia="Calibri" w:hAnsi="Calibri" w:cs="Calibri"/>
-          <w:b w:val="0"/>
-          <w:bCs w:val="0"/>
-          <w:i w:val="0"/>
-          <w:iCs w:val="0"/>
-          <w:caps w:val="0"/>
-          <w:smallCaps w:val="0"/>
-          <w:strike w:val="0"/>
-          <w:dstrike w:val="0"/>
-          <w:outline w:val="0"/>
-          <w:shadow w:val="0"/>
-          <w:emboss w:val="0"/>
-          <w:imprint w:val="0"/>
-          <w:noProof w:val="0"/>
-          <w:vanish w:val="0"/>
-          <w:color w:val="auto"/>
-          <w:spacing w:val="0"/>
-          <w:w w:val="100"/>
-          <w:kern w:val="0"/>
-          <w:position w:val="0"/>
-          <w:sz w:val="22"/>
-          <w:szCs w:val="22"/>
-          <w:highlight w:val="none"/>
-          <w:u w:val="none" w:color="auto"/>
-          <w:effect w:val="none"/>
-          <w:bdr w:val="nil"/>
+          <w:bdr w:val="none" w:sz="0" w:space="0" w:color="auto"/>
+          <w:shd w:val="clear" w:color="auto" w:fill="auto"/>
+          <w:vertAlign w:val="baseline"/>
+          <w:rtl w:val="0"/>
+          <w:cs w:val="0"/>
+          <w:lang w:val="fr-FR" w:eastAsia="zh-TW" w:bidi="ar-SA"/>
+        </w:rPr>
+        <w:t>Ôúüt íìntëêrëêstëêd åâccëêptåâncëê óöúür påârtíìåâlíìty åâffróöntíìng úünplëêåâsåânt why åâdd.</w:t>
+      </w:r>
+      <w:r>
+        <w:rPr>
+          <w:rStyle w:val="DefaultParagraphFont"/>
+          <w:rFonts w:ascii="Calibri" w:eastAsia="Calibri" w:hAnsi="Calibri" w:cs="Calibri"/>
+          <w:b w:val="0"/>
+          <w:bCs w:val="0"/>
+          <w:i w:val="0"/>
+          <w:iCs w:val="0"/>
+          <w:caps w:val="0"/>
+          <w:smallCaps w:val="0"/>
+          <w:strike w:val="0"/>
+          <w:dstrike w:val="0"/>
+          <w:outline w:val="0"/>
+          <w:shadow w:val="0"/>
+          <w:emboss w:val="0"/>
+          <w:imprint w:val="0"/>
+          <w:noProof w:val="0"/>
+          <w:vanish w:val="0"/>
+          <w:color w:val="auto"/>
+          <w:spacing w:val="0"/>
+          <w:w w:val="100"/>
+          <w:kern w:val="0"/>
+          <w:position w:val="0"/>
+          <w:sz w:val="22"/>
+          <w:szCs w:val="22"/>
+          <w:highlight w:val="none"/>
+          <w:u w:val="none" w:color="auto"/>
+          <w:effect w:val="none"/>
+          <w:bdr w:val="none" w:sz="0" w:space="0" w:color="auto"/>
           <w:shd w:val="clear" w:color="auto" w:fill="auto"/>
           <w:vertAlign w:val="baseline"/>
           <w:rtl w:val="0"/>
@@ -257,44 +257,44 @@
           <w:highlight w:val="none"/>
           <w:u w:val="none" w:color="auto"/>
           <w:effect w:val="none"/>
-          <w:bdr w:val="nil"/>
-          <w:shd w:val="clear" w:color="auto" w:fill="auto"/>
-          <w:vertAlign w:val="baseline"/>
-          <w:rtl w:val="0"/>
-          <w:cs w:val="0"/>
-          <w:lang w:val="fr-FR" w:eastAsia="zh-TW" w:bidi="ar-SA"/>
-        </w:rPr>
-        <w:t>Éstèéèém gæárdèén mèén yèét shy còòüùrsèé.</w:t>
-      </w:r>
-      <w:r>
-        <w:rPr>
-          <w:rStyle w:val="DefaultParagraphFont"/>
-          <w:rFonts w:ascii="Calibri" w:eastAsia="Calibri" w:hAnsi="Calibri" w:cs="Calibri"/>
-          <w:b w:val="0"/>
-          <w:bCs w:val="0"/>
-          <w:i w:val="0"/>
-          <w:iCs w:val="0"/>
-          <w:caps w:val="0"/>
-          <w:smallCaps w:val="0"/>
-          <w:strike w:val="0"/>
-          <w:dstrike w:val="0"/>
-          <w:outline w:val="0"/>
-          <w:shadow w:val="0"/>
-          <w:emboss w:val="0"/>
-          <w:imprint w:val="0"/>
-          <w:noProof w:val="0"/>
-          <w:vanish w:val="0"/>
-          <w:color w:val="auto"/>
-          <w:spacing w:val="0"/>
-          <w:w w:val="100"/>
-          <w:kern w:val="0"/>
-          <w:position w:val="0"/>
-          <w:sz w:val="22"/>
-          <w:szCs w:val="22"/>
-          <w:highlight w:val="none"/>
-          <w:u w:val="none" w:color="auto"/>
-          <w:effect w:val="none"/>
-          <w:bdr w:val="nil"/>
+          <w:bdr w:val="none" w:sz="0" w:space="0" w:color="auto"/>
+          <w:shd w:val="clear" w:color="auto" w:fill="auto"/>
+          <w:vertAlign w:val="baseline"/>
+          <w:rtl w:val="0"/>
+          <w:cs w:val="0"/>
+          <w:lang w:val="fr-FR" w:eastAsia="zh-TW" w:bidi="ar-SA"/>
+        </w:rPr>
+        <w:t>Ëstêëêëm gæàrdêën mêën yêët shy côõüürsêë.</w:t>
+      </w:r>
+      <w:r>
+        <w:rPr>
+          <w:rStyle w:val="DefaultParagraphFont"/>
+          <w:rFonts w:ascii="Calibri" w:eastAsia="Calibri" w:hAnsi="Calibri" w:cs="Calibri"/>
+          <w:b w:val="0"/>
+          <w:bCs w:val="0"/>
+          <w:i w:val="0"/>
+          <w:iCs w:val="0"/>
+          <w:caps w:val="0"/>
+          <w:smallCaps w:val="0"/>
+          <w:strike w:val="0"/>
+          <w:dstrike w:val="0"/>
+          <w:outline w:val="0"/>
+          <w:shadow w:val="0"/>
+          <w:emboss w:val="0"/>
+          <w:imprint w:val="0"/>
+          <w:noProof w:val="0"/>
+          <w:vanish w:val="0"/>
+          <w:color w:val="auto"/>
+          <w:spacing w:val="0"/>
+          <w:w w:val="100"/>
+          <w:kern w:val="0"/>
+          <w:position w:val="0"/>
+          <w:sz w:val="22"/>
+          <w:szCs w:val="22"/>
+          <w:highlight w:val="none"/>
+          <w:u w:val="none" w:color="auto"/>
+          <w:effect w:val="none"/>
+          <w:bdr w:val="none" w:sz="0" w:space="0" w:color="auto"/>
           <w:shd w:val="clear" w:color="auto" w:fill="auto"/>
           <w:vertAlign w:val="baseline"/>
           <w:rtl w:val="0"/>
@@ -331,44 +331,44 @@
           <w:highlight w:val="none"/>
           <w:u w:val="none" w:color="auto"/>
           <w:effect w:val="none"/>
-          <w:bdr w:val="nil"/>
-          <w:shd w:val="clear" w:color="auto" w:fill="auto"/>
-          <w:vertAlign w:val="baseline"/>
-          <w:rtl w:val="0"/>
-          <w:cs w:val="0"/>
-          <w:lang w:val="fr-FR" w:eastAsia="zh-TW" w:bidi="ar-SA"/>
-        </w:rPr>
-        <w:t>Cóönsýúltêéd ýúp my tóölêéräæbly sóömêétìîmêés pêérpêétýúäæl óöh.</w:t>
-      </w:r>
-      <w:r>
-        <w:rPr>
-          <w:rStyle w:val="DefaultParagraphFont"/>
-          <w:rFonts w:ascii="Calibri" w:eastAsia="Calibri" w:hAnsi="Calibri" w:cs="Calibri"/>
-          <w:b w:val="0"/>
-          <w:bCs w:val="0"/>
-          <w:i w:val="0"/>
-          <w:iCs w:val="0"/>
-          <w:caps w:val="0"/>
-          <w:smallCaps w:val="0"/>
-          <w:strike w:val="0"/>
-          <w:dstrike w:val="0"/>
-          <w:outline w:val="0"/>
-          <w:shadow w:val="0"/>
-          <w:emboss w:val="0"/>
-          <w:imprint w:val="0"/>
-          <w:noProof w:val="0"/>
-          <w:vanish w:val="0"/>
-          <w:color w:val="auto"/>
-          <w:spacing w:val="0"/>
-          <w:w w:val="100"/>
-          <w:kern w:val="0"/>
-          <w:position w:val="0"/>
-          <w:sz w:val="22"/>
-          <w:szCs w:val="22"/>
-          <w:highlight w:val="none"/>
-          <w:u w:val="none" w:color="auto"/>
-          <w:effect w:val="none"/>
-          <w:bdr w:val="nil"/>
+          <w:bdr w:val="none" w:sz="0" w:space="0" w:color="auto"/>
+          <w:shd w:val="clear" w:color="auto" w:fill="auto"/>
+          <w:vertAlign w:val="baseline"/>
+          <w:rtl w:val="0"/>
+          <w:cs w:val="0"/>
+          <w:lang w:val="fr-FR" w:eastAsia="zh-TW" w:bidi="ar-SA"/>
+        </w:rPr>
+        <w:t>Côònsùültëéd ùüp my tôòlëéräábly sôòmëétîímëés pëérpëétùüäál ôòh.</w:t>
+      </w:r>
+      <w:r>
+        <w:rPr>
+          <w:rStyle w:val="DefaultParagraphFont"/>
+          <w:rFonts w:ascii="Calibri" w:eastAsia="Calibri" w:hAnsi="Calibri" w:cs="Calibri"/>
+          <w:b w:val="0"/>
+          <w:bCs w:val="0"/>
+          <w:i w:val="0"/>
+          <w:iCs w:val="0"/>
+          <w:caps w:val="0"/>
+          <w:smallCaps w:val="0"/>
+          <w:strike w:val="0"/>
+          <w:dstrike w:val="0"/>
+          <w:outline w:val="0"/>
+          <w:shadow w:val="0"/>
+          <w:emboss w:val="0"/>
+          <w:imprint w:val="0"/>
+          <w:noProof w:val="0"/>
+          <w:vanish w:val="0"/>
+          <w:color w:val="auto"/>
+          <w:spacing w:val="0"/>
+          <w:w w:val="100"/>
+          <w:kern w:val="0"/>
+          <w:position w:val="0"/>
+          <w:sz w:val="22"/>
+          <w:szCs w:val="22"/>
+          <w:highlight w:val="none"/>
+          <w:u w:val="none" w:color="auto"/>
+          <w:effect w:val="none"/>
+          <w:bdr w:val="none" w:sz="0" w:space="0" w:color="auto"/>
           <w:shd w:val="clear" w:color="auto" w:fill="auto"/>
           <w:vertAlign w:val="baseline"/>
           <w:rtl w:val="0"/>
@@ -405,44 +405,44 @@
           <w:highlight w:val="none"/>
           <w:u w:val="none" w:color="auto"/>
           <w:effect w:val="none"/>
-          <w:bdr w:val="nil"/>
-          <w:shd w:val="clear" w:color="auto" w:fill="auto"/>
-          <w:vertAlign w:val="baseline"/>
-          <w:rtl w:val="0"/>
-          <w:cs w:val="0"/>
-          <w:lang w:val="fr-FR" w:eastAsia="zh-TW" w:bidi="ar-SA"/>
-        </w:rPr>
-        <w:t>Èxprêêssïïöòn æäccêêptæäncêê ïïmprûûdêêncêê pæärtïïcûûlæär hæäd êêæät ûûnsæätïïæäblêê.</w:t>
-      </w:r>
-      <w:r>
-        <w:rPr>
-          <w:rStyle w:val="DefaultParagraphFont"/>
-          <w:rFonts w:ascii="Calibri" w:eastAsia="Calibri" w:hAnsi="Calibri" w:cs="Calibri"/>
-          <w:b w:val="0"/>
-          <w:bCs w:val="0"/>
-          <w:i w:val="0"/>
-          <w:iCs w:val="0"/>
-          <w:caps w:val="0"/>
-          <w:smallCaps w:val="0"/>
-          <w:strike w:val="0"/>
-          <w:dstrike w:val="0"/>
-          <w:outline w:val="0"/>
-          <w:shadow w:val="0"/>
-          <w:emboss w:val="0"/>
-          <w:imprint w:val="0"/>
-          <w:noProof w:val="0"/>
-          <w:vanish w:val="0"/>
-          <w:color w:val="auto"/>
-          <w:spacing w:val="0"/>
-          <w:w w:val="100"/>
-          <w:kern w:val="0"/>
-          <w:position w:val="0"/>
-          <w:sz w:val="22"/>
-          <w:szCs w:val="22"/>
-          <w:highlight w:val="none"/>
-          <w:u w:val="none" w:color="auto"/>
-          <w:effect w:val="none"/>
-          <w:bdr w:val="nil"/>
+          <w:bdr w:val="none" w:sz="0" w:space="0" w:color="auto"/>
+          <w:shd w:val="clear" w:color="auto" w:fill="auto"/>
+          <w:vertAlign w:val="baseline"/>
+          <w:rtl w:val="0"/>
+          <w:cs w:val="0"/>
+          <w:lang w:val="fr-FR" w:eastAsia="zh-TW" w:bidi="ar-SA"/>
+        </w:rPr>
+        <w:t>Ëxprèêssïîõôn âäccèêptâäncèê ïîmprùúdèêncèê pâärtïîcùúlâär hâäd èêâät ùúnsâätïîâäblèê.</w:t>
+      </w:r>
+      <w:r>
+        <w:rPr>
+          <w:rStyle w:val="DefaultParagraphFont"/>
+          <w:rFonts w:ascii="Calibri" w:eastAsia="Calibri" w:hAnsi="Calibri" w:cs="Calibri"/>
+          <w:b w:val="0"/>
+          <w:bCs w:val="0"/>
+          <w:i w:val="0"/>
+          <w:iCs w:val="0"/>
+          <w:caps w:val="0"/>
+          <w:smallCaps w:val="0"/>
+          <w:strike w:val="0"/>
+          <w:dstrike w:val="0"/>
+          <w:outline w:val="0"/>
+          <w:shadow w:val="0"/>
+          <w:emboss w:val="0"/>
+          <w:imprint w:val="0"/>
+          <w:noProof w:val="0"/>
+          <w:vanish w:val="0"/>
+          <w:color w:val="auto"/>
+          <w:spacing w:val="0"/>
+          <w:w w:val="100"/>
+          <w:kern w:val="0"/>
+          <w:position w:val="0"/>
+          <w:sz w:val="22"/>
+          <w:szCs w:val="22"/>
+          <w:highlight w:val="none"/>
+          <w:u w:val="none" w:color="auto"/>
+          <w:effect w:val="none"/>
+          <w:bdr w:val="none" w:sz="0" w:space="0" w:color="auto"/>
           <w:shd w:val="clear" w:color="auto" w:fill="auto"/>
           <w:vertAlign w:val="baseline"/>
           <w:rtl w:val="0"/>
@@ -485,44 +485,44 @@
           <w:highlight w:val="none"/>
           <w:u w:val="none" w:color="auto"/>
           <w:effect w:val="none"/>
-          <w:bdr w:val="nil"/>
-          <w:shd w:val="clear" w:color="auto" w:fill="auto"/>
-          <w:vertAlign w:val="baseline"/>
-          <w:rtl w:val="0"/>
-          <w:cs w:val="0"/>
-          <w:lang w:val="fr-FR" w:eastAsia="zh-TW" w:bidi="ar-SA"/>
-        </w:rPr>
-        <w:t>Hæàd dêènôótîïng prôópêèrly jôóîïntýûrêè yôóýû ôóccæàsîïôón dîïrêèctly ræàîïllêèry.</w:t>
-      </w:r>
-      <w:r>
-        <w:rPr>
-          <w:rStyle w:val="DefaultParagraphFont"/>
-          <w:rFonts w:ascii="Calibri" w:eastAsia="Calibri" w:hAnsi="Calibri" w:cs="Calibri"/>
-          <w:b w:val="0"/>
-          <w:bCs w:val="0"/>
-          <w:i w:val="0"/>
-          <w:iCs w:val="0"/>
-          <w:caps w:val="0"/>
-          <w:smallCaps w:val="0"/>
-          <w:strike w:val="0"/>
-          <w:dstrike w:val="0"/>
-          <w:outline w:val="0"/>
-          <w:shadow w:val="0"/>
-          <w:emboss w:val="0"/>
-          <w:imprint w:val="0"/>
-          <w:noProof w:val="0"/>
-          <w:vanish w:val="0"/>
-          <w:color w:val="auto"/>
-          <w:spacing w:val="0"/>
-          <w:w w:val="100"/>
-          <w:kern w:val="0"/>
-          <w:position w:val="0"/>
-          <w:sz w:val="22"/>
-          <w:szCs w:val="22"/>
-          <w:highlight w:val="none"/>
-          <w:u w:val="none" w:color="auto"/>
-          <w:effect w:val="none"/>
-          <w:bdr w:val="nil"/>
+          <w:bdr w:val="none" w:sz="0" w:space="0" w:color="auto"/>
+          <w:shd w:val="clear" w:color="auto" w:fill="auto"/>
+          <w:vertAlign w:val="baseline"/>
+          <w:rtl w:val="0"/>
+          <w:cs w:val="0"/>
+          <w:lang w:val="fr-FR" w:eastAsia="zh-TW" w:bidi="ar-SA"/>
+        </w:rPr>
+        <w:t>Háæd dèênóótïìng próópèêrly jóóïìntýûrèê yóóýû óóccáæsïìóón dïìrèêctly ráæïìllèêry.</w:t>
+      </w:r>
+      <w:r>
+        <w:rPr>
+          <w:rStyle w:val="DefaultParagraphFont"/>
+          <w:rFonts w:ascii="Calibri" w:eastAsia="Calibri" w:hAnsi="Calibri" w:cs="Calibri"/>
+          <w:b w:val="0"/>
+          <w:bCs w:val="0"/>
+          <w:i w:val="0"/>
+          <w:iCs w:val="0"/>
+          <w:caps w:val="0"/>
+          <w:smallCaps w:val="0"/>
+          <w:strike w:val="0"/>
+          <w:dstrike w:val="0"/>
+          <w:outline w:val="0"/>
+          <w:shadow w:val="0"/>
+          <w:emboss w:val="0"/>
+          <w:imprint w:val="0"/>
+          <w:noProof w:val="0"/>
+          <w:vanish w:val="0"/>
+          <w:color w:val="auto"/>
+          <w:spacing w:val="0"/>
+          <w:w w:val="100"/>
+          <w:kern w:val="0"/>
+          <w:position w:val="0"/>
+          <w:sz w:val="22"/>
+          <w:szCs w:val="22"/>
+          <w:highlight w:val="none"/>
+          <w:u w:val="none" w:color="auto"/>
+          <w:effect w:val="none"/>
+          <w:bdr w:val="none" w:sz="0" w:space="0" w:color="auto"/>
           <w:shd w:val="clear" w:color="auto" w:fill="auto"/>
           <w:vertAlign w:val="baseline"/>
           <w:rtl w:val="0"/>
@@ -559,44 +559,44 @@
           <w:highlight w:val="none"/>
           <w:u w:val="none" w:color="auto"/>
           <w:effect w:val="none"/>
-          <w:bdr w:val="nil"/>
-          <w:shd w:val="clear" w:color="auto" w:fill="auto"/>
-          <w:vertAlign w:val="baseline"/>
-          <w:rtl w:val="0"/>
-          <w:cs w:val="0"/>
-          <w:lang w:val="fr-FR" w:eastAsia="zh-TW" w:bidi="ar-SA"/>
-        </w:rPr>
-        <w:t>În sãáììd tôò ôòf pôòôòr füýll bêê pôòst fãácêê snüýg.</w:t>
-      </w:r>
-      <w:r>
-        <w:rPr>
-          <w:rStyle w:val="DefaultParagraphFont"/>
-          <w:rFonts w:ascii="Calibri" w:eastAsia="Calibri" w:hAnsi="Calibri" w:cs="Calibri"/>
-          <w:b w:val="0"/>
-          <w:bCs w:val="0"/>
-          <w:i w:val="0"/>
-          <w:iCs w:val="0"/>
-          <w:caps w:val="0"/>
-          <w:smallCaps w:val="0"/>
-          <w:strike w:val="0"/>
-          <w:dstrike w:val="0"/>
-          <w:outline w:val="0"/>
-          <w:shadow w:val="0"/>
-          <w:emboss w:val="0"/>
-          <w:imprint w:val="0"/>
-          <w:noProof w:val="0"/>
-          <w:vanish w:val="0"/>
-          <w:color w:val="auto"/>
-          <w:spacing w:val="0"/>
-          <w:w w:val="100"/>
-          <w:kern w:val="0"/>
-          <w:position w:val="0"/>
-          <w:sz w:val="22"/>
-          <w:szCs w:val="22"/>
-          <w:highlight w:val="none"/>
-          <w:u w:val="none" w:color="auto"/>
-          <w:effect w:val="none"/>
-          <w:bdr w:val="nil"/>
+          <w:bdr w:val="none" w:sz="0" w:space="0" w:color="auto"/>
+          <w:shd w:val="clear" w:color="auto" w:fill="auto"/>
+          <w:vertAlign w:val="baseline"/>
+          <w:rtl w:val="0"/>
+          <w:cs w:val="0"/>
+          <w:lang w:val="fr-FR" w:eastAsia="zh-TW" w:bidi="ar-SA"/>
+        </w:rPr>
+        <w:t>În sææíïd töö ööf pöööör fýüll bëë pööst fææcëë snýüg.</w:t>
+      </w:r>
+      <w:r>
+        <w:rPr>
+          <w:rStyle w:val="DefaultParagraphFont"/>
+          <w:rFonts w:ascii="Calibri" w:eastAsia="Calibri" w:hAnsi="Calibri" w:cs="Calibri"/>
+          <w:b w:val="0"/>
+          <w:bCs w:val="0"/>
+          <w:i w:val="0"/>
+          <w:iCs w:val="0"/>
+          <w:caps w:val="0"/>
+          <w:smallCaps w:val="0"/>
+          <w:strike w:val="0"/>
+          <w:dstrike w:val="0"/>
+          <w:outline w:val="0"/>
+          <w:shadow w:val="0"/>
+          <w:emboss w:val="0"/>
+          <w:imprint w:val="0"/>
+          <w:noProof w:val="0"/>
+          <w:vanish w:val="0"/>
+          <w:color w:val="auto"/>
+          <w:spacing w:val="0"/>
+          <w:w w:val="100"/>
+          <w:kern w:val="0"/>
+          <w:position w:val="0"/>
+          <w:sz w:val="22"/>
+          <w:szCs w:val="22"/>
+          <w:highlight w:val="none"/>
+          <w:u w:val="none" w:color="auto"/>
+          <w:effect w:val="none"/>
+          <w:bdr w:val="none" w:sz="0" w:space="0" w:color="auto"/>
           <w:shd w:val="clear" w:color="auto" w:fill="auto"/>
           <w:vertAlign w:val="baseline"/>
           <w:rtl w:val="0"/>
@@ -633,44 +633,44 @@
           <w:highlight w:val="none"/>
           <w:u w:val="none" w:color="auto"/>
           <w:effect w:val="none"/>
-          <w:bdr w:val="nil"/>
-          <w:shd w:val="clear" w:color="auto" w:fill="auto"/>
-          <w:vertAlign w:val="baseline"/>
-          <w:rtl w:val="0"/>
-          <w:cs w:val="0"/>
-          <w:lang w:val="fr-FR" w:eastAsia="zh-TW" w:bidi="ar-SA"/>
-        </w:rPr>
-        <w:t>Întròõdúýcèéd ïïmprúýdèéncèé sèéèé sæây úýnplèéæâsïïng dèévòõnshïïrèé æâccèéptæâncèé sòõn.</w:t>
-      </w:r>
-      <w:r>
-        <w:rPr>
-          <w:rStyle w:val="DefaultParagraphFont"/>
-          <w:rFonts w:ascii="Calibri" w:eastAsia="Calibri" w:hAnsi="Calibri" w:cs="Calibri"/>
-          <w:b w:val="0"/>
-          <w:bCs w:val="0"/>
-          <w:i w:val="0"/>
-          <w:iCs w:val="0"/>
-          <w:caps w:val="0"/>
-          <w:smallCaps w:val="0"/>
-          <w:strike w:val="0"/>
-          <w:dstrike w:val="0"/>
-          <w:outline w:val="0"/>
-          <w:shadow w:val="0"/>
-          <w:emboss w:val="0"/>
-          <w:imprint w:val="0"/>
-          <w:noProof w:val="0"/>
-          <w:vanish w:val="0"/>
-          <w:color w:val="auto"/>
-          <w:spacing w:val="0"/>
-          <w:w w:val="100"/>
-          <w:kern w:val="0"/>
-          <w:position w:val="0"/>
-          <w:sz w:val="22"/>
-          <w:szCs w:val="22"/>
-          <w:highlight w:val="none"/>
-          <w:u w:val="none" w:color="auto"/>
-          <w:effect w:val="none"/>
-          <w:bdr w:val="nil"/>
+          <w:bdr w:val="none" w:sz="0" w:space="0" w:color="auto"/>
+          <w:shd w:val="clear" w:color="auto" w:fill="auto"/>
+          <w:vertAlign w:val="baseline"/>
+          <w:rtl w:val="0"/>
+          <w:cs w:val="0"/>
+          <w:lang w:val="fr-FR" w:eastAsia="zh-TW" w:bidi="ar-SA"/>
+        </w:rPr>
+        <w:t>Íntròôdûücëèd ïïmprûüdëèncëè sëèëè sæây ûünplëèæâsïïng dëèvòônshïïrëè æâccëèptæâncëè sòôn.</w:t>
+      </w:r>
+      <w:r>
+        <w:rPr>
+          <w:rStyle w:val="DefaultParagraphFont"/>
+          <w:rFonts w:ascii="Calibri" w:eastAsia="Calibri" w:hAnsi="Calibri" w:cs="Calibri"/>
+          <w:b w:val="0"/>
+          <w:bCs w:val="0"/>
+          <w:i w:val="0"/>
+          <w:iCs w:val="0"/>
+          <w:caps w:val="0"/>
+          <w:smallCaps w:val="0"/>
+          <w:strike w:val="0"/>
+          <w:dstrike w:val="0"/>
+          <w:outline w:val="0"/>
+          <w:shadow w:val="0"/>
+          <w:emboss w:val="0"/>
+          <w:imprint w:val="0"/>
+          <w:noProof w:val="0"/>
+          <w:vanish w:val="0"/>
+          <w:color w:val="auto"/>
+          <w:spacing w:val="0"/>
+          <w:w w:val="100"/>
+          <w:kern w:val="0"/>
+          <w:position w:val="0"/>
+          <w:sz w:val="22"/>
+          <w:szCs w:val="22"/>
+          <w:highlight w:val="none"/>
+          <w:u w:val="none" w:color="auto"/>
+          <w:effect w:val="none"/>
+          <w:bdr w:val="none" w:sz="0" w:space="0" w:color="auto"/>
           <w:shd w:val="clear" w:color="auto" w:fill="auto"/>
           <w:vertAlign w:val="baseline"/>
           <w:rtl w:val="0"/>
@@ -707,44 +707,44 @@
           <w:highlight w:val="none"/>
           <w:u w:val="none" w:color="auto"/>
           <w:effect w:val="none"/>
-          <w:bdr w:val="nil"/>
-          <w:shd w:val="clear" w:color="auto" w:fill="auto"/>
-          <w:vertAlign w:val="baseline"/>
-          <w:rtl w:val="0"/>
-          <w:cs w:val="0"/>
-          <w:lang w:val="fr-FR" w:eastAsia="zh-TW" w:bidi="ar-SA"/>
-        </w:rPr>
-        <w:t>Êxèètèèr lóòngèèr wììsdóòm gáåy nóòr dèèsììgn áågèè.</w:t>
-      </w:r>
-      <w:r>
-        <w:rPr>
-          <w:rStyle w:val="DefaultParagraphFont"/>
-          <w:rFonts w:ascii="Calibri" w:eastAsia="Calibri" w:hAnsi="Calibri" w:cs="Calibri"/>
-          <w:b w:val="0"/>
-          <w:bCs w:val="0"/>
-          <w:i w:val="0"/>
-          <w:iCs w:val="0"/>
-          <w:caps w:val="0"/>
-          <w:smallCaps w:val="0"/>
-          <w:strike w:val="0"/>
-          <w:dstrike w:val="0"/>
-          <w:outline w:val="0"/>
-          <w:shadow w:val="0"/>
-          <w:emboss w:val="0"/>
-          <w:imprint w:val="0"/>
-          <w:noProof w:val="0"/>
-          <w:vanish w:val="0"/>
-          <w:color w:val="auto"/>
-          <w:spacing w:val="0"/>
-          <w:w w:val="100"/>
-          <w:kern w:val="0"/>
-          <w:position w:val="0"/>
-          <w:sz w:val="22"/>
-          <w:szCs w:val="22"/>
-          <w:highlight w:val="none"/>
-          <w:u w:val="none" w:color="auto"/>
-          <w:effect w:val="none"/>
-          <w:bdr w:val="nil"/>
+          <w:bdr w:val="none" w:sz="0" w:space="0" w:color="auto"/>
+          <w:shd w:val="clear" w:color="auto" w:fill="auto"/>
+          <w:vertAlign w:val="baseline"/>
+          <w:rtl w:val="0"/>
+          <w:cs w:val="0"/>
+          <w:lang w:val="fr-FR" w:eastAsia="zh-TW" w:bidi="ar-SA"/>
+        </w:rPr>
+        <w:t>Ëxêëtêër lòõngêër wïîsdòõm gåãy nòõr dêësïîgn åãgêë.</w:t>
+      </w:r>
+      <w:r>
+        <w:rPr>
+          <w:rStyle w:val="DefaultParagraphFont"/>
+          <w:rFonts w:ascii="Calibri" w:eastAsia="Calibri" w:hAnsi="Calibri" w:cs="Calibri"/>
+          <w:b w:val="0"/>
+          <w:bCs w:val="0"/>
+          <w:i w:val="0"/>
+          <w:iCs w:val="0"/>
+          <w:caps w:val="0"/>
+          <w:smallCaps w:val="0"/>
+          <w:strike w:val="0"/>
+          <w:dstrike w:val="0"/>
+          <w:outline w:val="0"/>
+          <w:shadow w:val="0"/>
+          <w:emboss w:val="0"/>
+          <w:imprint w:val="0"/>
+          <w:noProof w:val="0"/>
+          <w:vanish w:val="0"/>
+          <w:color w:val="auto"/>
+          <w:spacing w:val="0"/>
+          <w:w w:val="100"/>
+          <w:kern w:val="0"/>
+          <w:position w:val="0"/>
+          <w:sz w:val="22"/>
+          <w:szCs w:val="22"/>
+          <w:highlight w:val="none"/>
+          <w:u w:val="none" w:color="auto"/>
+          <w:effect w:val="none"/>
+          <w:bdr w:val="none" w:sz="0" w:space="0" w:color="auto"/>
           <w:shd w:val="clear" w:color="auto" w:fill="auto"/>
           <w:vertAlign w:val="baseline"/>
           <w:rtl w:val="0"/>
@@ -781,44 +781,44 @@
           <w:highlight w:val="none"/>
           <w:u w:val="none" w:color="auto"/>
           <w:effect w:val="none"/>
-          <w:bdr w:val="nil"/>
-          <w:shd w:val="clear" w:color="auto" w:fill="auto"/>
-          <w:vertAlign w:val="baseline"/>
-          <w:rtl w:val="0"/>
-          <w:cs w:val="0"/>
-          <w:lang w:val="fr-FR" w:eastAsia="zh-TW" w:bidi="ar-SA"/>
-        </w:rPr>
-        <w:t>Àm wèèæäthèèr tôö èèntèèrèèd nôörlæänd nôö ïïn shôöwïïng sèèrvïïcèè.</w:t>
-      </w:r>
-      <w:r>
-        <w:rPr>
-          <w:rStyle w:val="DefaultParagraphFont"/>
-          <w:rFonts w:ascii="Calibri" w:eastAsia="Calibri" w:hAnsi="Calibri" w:cs="Calibri"/>
-          <w:b w:val="0"/>
-          <w:bCs w:val="0"/>
-          <w:i w:val="0"/>
-          <w:iCs w:val="0"/>
-          <w:caps w:val="0"/>
-          <w:smallCaps w:val="0"/>
-          <w:strike w:val="0"/>
-          <w:dstrike w:val="0"/>
-          <w:outline w:val="0"/>
-          <w:shadow w:val="0"/>
-          <w:emboss w:val="0"/>
-          <w:imprint w:val="0"/>
-          <w:noProof w:val="0"/>
-          <w:vanish w:val="0"/>
-          <w:color w:val="auto"/>
-          <w:spacing w:val="0"/>
-          <w:w w:val="100"/>
-          <w:kern w:val="0"/>
-          <w:position w:val="0"/>
-          <w:sz w:val="22"/>
-          <w:szCs w:val="22"/>
-          <w:highlight w:val="none"/>
-          <w:u w:val="none" w:color="auto"/>
-          <w:effect w:val="none"/>
-          <w:bdr w:val="nil"/>
+          <w:bdr w:val="none" w:sz="0" w:space="0" w:color="auto"/>
+          <w:shd w:val="clear" w:color="auto" w:fill="auto"/>
+          <w:vertAlign w:val="baseline"/>
+          <w:rtl w:val="0"/>
+          <w:cs w:val="0"/>
+          <w:lang w:val="fr-FR" w:eastAsia="zh-TW" w:bidi="ar-SA"/>
+        </w:rPr>
+        <w:t>Äm wëëáàthëër tõö ëëntëërëëd nõörláànd nõö ïîn shõöwïîng sëërvïîcëë.</w:t>
+      </w:r>
+      <w:r>
+        <w:rPr>
+          <w:rStyle w:val="DefaultParagraphFont"/>
+          <w:rFonts w:ascii="Calibri" w:eastAsia="Calibri" w:hAnsi="Calibri" w:cs="Calibri"/>
+          <w:b w:val="0"/>
+          <w:bCs w:val="0"/>
+          <w:i w:val="0"/>
+          <w:iCs w:val="0"/>
+          <w:caps w:val="0"/>
+          <w:smallCaps w:val="0"/>
+          <w:strike w:val="0"/>
+          <w:dstrike w:val="0"/>
+          <w:outline w:val="0"/>
+          <w:shadow w:val="0"/>
+          <w:emboss w:val="0"/>
+          <w:imprint w:val="0"/>
+          <w:noProof w:val="0"/>
+          <w:vanish w:val="0"/>
+          <w:color w:val="auto"/>
+          <w:spacing w:val="0"/>
+          <w:w w:val="100"/>
+          <w:kern w:val="0"/>
+          <w:position w:val="0"/>
+          <w:sz w:val="22"/>
+          <w:szCs w:val="22"/>
+          <w:highlight w:val="none"/>
+          <w:u w:val="none" w:color="auto"/>
+          <w:effect w:val="none"/>
+          <w:bdr w:val="none" w:sz="0" w:space="0" w:color="auto"/>
           <w:shd w:val="clear" w:color="auto" w:fill="auto"/>
           <w:vertAlign w:val="baseline"/>
           <w:rtl w:val="0"/>
@@ -855,44 +855,44 @@
           <w:highlight w:val="none"/>
           <w:u w:val="none" w:color="auto"/>
           <w:effect w:val="none"/>
-          <w:bdr w:val="nil"/>
-          <w:shd w:val="clear" w:color="auto" w:fill="auto"/>
-          <w:vertAlign w:val="baseline"/>
-          <w:rtl w:val="0"/>
-          <w:cs w:val="0"/>
-          <w:lang w:val="fr-FR" w:eastAsia="zh-TW" w:bidi="ar-SA"/>
-        </w:rPr>
-        <w:t>Nòör rêêpêêáãtêêd spêêáãkîìng shy áãppêêtîìtêê.</w:t>
-      </w:r>
-      <w:r>
-        <w:rPr>
-          <w:rStyle w:val="DefaultParagraphFont"/>
-          <w:rFonts w:ascii="Calibri" w:eastAsia="Calibri" w:hAnsi="Calibri" w:cs="Calibri"/>
-          <w:b w:val="0"/>
-          <w:bCs w:val="0"/>
-          <w:i w:val="0"/>
-          <w:iCs w:val="0"/>
-          <w:caps w:val="0"/>
-          <w:smallCaps w:val="0"/>
-          <w:strike w:val="0"/>
-          <w:dstrike w:val="0"/>
-          <w:outline w:val="0"/>
-          <w:shadow w:val="0"/>
-          <w:emboss w:val="0"/>
-          <w:imprint w:val="0"/>
-          <w:noProof w:val="0"/>
-          <w:vanish w:val="0"/>
-          <w:color w:val="auto"/>
-          <w:spacing w:val="0"/>
-          <w:w w:val="100"/>
-          <w:kern w:val="0"/>
-          <w:position w:val="0"/>
-          <w:sz w:val="22"/>
-          <w:szCs w:val="22"/>
-          <w:highlight w:val="none"/>
-          <w:u w:val="none" w:color="auto"/>
-          <w:effect w:val="none"/>
-          <w:bdr w:val="nil"/>
+          <w:bdr w:val="none" w:sz="0" w:space="0" w:color="auto"/>
+          <w:shd w:val="clear" w:color="auto" w:fill="auto"/>
+          <w:vertAlign w:val="baseline"/>
+          <w:rtl w:val="0"/>
+          <w:cs w:val="0"/>
+          <w:lang w:val="fr-FR" w:eastAsia="zh-TW" w:bidi="ar-SA"/>
+        </w:rPr>
+        <w:t>Nóör rêëpêëâàtêëd spêëâàkîîng shy âàppêëtîîtêë.</w:t>
+      </w:r>
+      <w:r>
+        <w:rPr>
+          <w:rStyle w:val="DefaultParagraphFont"/>
+          <w:rFonts w:ascii="Calibri" w:eastAsia="Calibri" w:hAnsi="Calibri" w:cs="Calibri"/>
+          <w:b w:val="0"/>
+          <w:bCs w:val="0"/>
+          <w:i w:val="0"/>
+          <w:iCs w:val="0"/>
+          <w:caps w:val="0"/>
+          <w:smallCaps w:val="0"/>
+          <w:strike w:val="0"/>
+          <w:dstrike w:val="0"/>
+          <w:outline w:val="0"/>
+          <w:shadow w:val="0"/>
+          <w:emboss w:val="0"/>
+          <w:imprint w:val="0"/>
+          <w:noProof w:val="0"/>
+          <w:vanish w:val="0"/>
+          <w:color w:val="auto"/>
+          <w:spacing w:val="0"/>
+          <w:w w:val="100"/>
+          <w:kern w:val="0"/>
+          <w:position w:val="0"/>
+          <w:sz w:val="22"/>
+          <w:szCs w:val="22"/>
+          <w:highlight w:val="none"/>
+          <w:u w:val="none" w:color="auto"/>
+          <w:effect w:val="none"/>
+          <w:bdr w:val="none" w:sz="0" w:space="0" w:color="auto"/>
           <w:shd w:val="clear" w:color="auto" w:fill="auto"/>
           <w:vertAlign w:val="baseline"/>
           <w:rtl w:val="0"/>
@@ -929,44 +929,44 @@
           <w:highlight w:val="none"/>
           <w:u w:val="none" w:color="auto"/>
           <w:effect w:val="none"/>
-          <w:bdr w:val="nil"/>
-          <w:shd w:val="clear" w:color="auto" w:fill="auto"/>
-          <w:vertAlign w:val="baseline"/>
-          <w:rtl w:val="0"/>
-          <w:cs w:val="0"/>
-          <w:lang w:val="fr-FR" w:eastAsia="zh-TW" w:bidi="ar-SA"/>
-        </w:rPr>
-        <w:t>Ëxcìîtêêd ìît háåstìîly áån páåstüûrêê ìît òöbsêêrvêê.</w:t>
-      </w:r>
-      <w:r>
-        <w:rPr>
-          <w:rStyle w:val="DefaultParagraphFont"/>
-          <w:rFonts w:ascii="Calibri" w:eastAsia="Calibri" w:hAnsi="Calibri" w:cs="Calibri"/>
-          <w:b w:val="0"/>
-          <w:bCs w:val="0"/>
-          <w:i w:val="0"/>
-          <w:iCs w:val="0"/>
-          <w:caps w:val="0"/>
-          <w:smallCaps w:val="0"/>
-          <w:strike w:val="0"/>
-          <w:dstrike w:val="0"/>
-          <w:outline w:val="0"/>
-          <w:shadow w:val="0"/>
-          <w:emboss w:val="0"/>
-          <w:imprint w:val="0"/>
-          <w:noProof w:val="0"/>
-          <w:vanish w:val="0"/>
-          <w:color w:val="auto"/>
-          <w:spacing w:val="0"/>
-          <w:w w:val="100"/>
-          <w:kern w:val="0"/>
-          <w:position w:val="0"/>
-          <w:sz w:val="22"/>
-          <w:szCs w:val="22"/>
-          <w:highlight w:val="none"/>
-          <w:u w:val="none" w:color="auto"/>
-          <w:effect w:val="none"/>
-          <w:bdr w:val="nil"/>
+          <w:bdr w:val="none" w:sz="0" w:space="0" w:color="auto"/>
+          <w:shd w:val="clear" w:color="auto" w:fill="auto"/>
+          <w:vertAlign w:val="baseline"/>
+          <w:rtl w:val="0"/>
+          <w:cs w:val="0"/>
+          <w:lang w:val="fr-FR" w:eastAsia="zh-TW" w:bidi="ar-SA"/>
+        </w:rPr>
+        <w:t>Ëxcìïtêêd ìït hæåstìïly æån pæåstûúrêê ìït ôöbsêêrvêê.</w:t>
+      </w:r>
+      <w:r>
+        <w:rPr>
+          <w:rStyle w:val="DefaultParagraphFont"/>
+          <w:rFonts w:ascii="Calibri" w:eastAsia="Calibri" w:hAnsi="Calibri" w:cs="Calibri"/>
+          <w:b w:val="0"/>
+          <w:bCs w:val="0"/>
+          <w:i w:val="0"/>
+          <w:iCs w:val="0"/>
+          <w:caps w:val="0"/>
+          <w:smallCaps w:val="0"/>
+          <w:strike w:val="0"/>
+          <w:dstrike w:val="0"/>
+          <w:outline w:val="0"/>
+          <w:shadow w:val="0"/>
+          <w:emboss w:val="0"/>
+          <w:imprint w:val="0"/>
+          <w:noProof w:val="0"/>
+          <w:vanish w:val="0"/>
+          <w:color w:val="auto"/>
+          <w:spacing w:val="0"/>
+          <w:w w:val="100"/>
+          <w:kern w:val="0"/>
+          <w:position w:val="0"/>
+          <w:sz w:val="22"/>
+          <w:szCs w:val="22"/>
+          <w:highlight w:val="none"/>
+          <w:u w:val="none" w:color="auto"/>
+          <w:effect w:val="none"/>
+          <w:bdr w:val="none" w:sz="0" w:space="0" w:color="auto"/>
           <w:shd w:val="clear" w:color="auto" w:fill="auto"/>
           <w:vertAlign w:val="baseline"/>
           <w:rtl w:val="0"/>
@@ -1003,14 +1003,14 @@
           <w:highlight w:val="none"/>
           <w:u w:val="none" w:color="auto"/>
           <w:effect w:val="none"/>
-          <w:bdr w:val="nil"/>
-          <w:shd w:val="clear" w:color="auto" w:fill="auto"/>
-          <w:vertAlign w:val="baseline"/>
-          <w:rtl w:val="0"/>
-          <w:cs w:val="0"/>
-          <w:lang w:val="fr-FR" w:eastAsia="zh-TW" w:bidi="ar-SA"/>
-        </w:rPr>
-        <w:t>Snùüg háànd hòôw dáàrëè hëèrëè tòôòô.</w:t>
+          <w:bdr w:val="none" w:sz="0" w:space="0" w:color="auto"/>
+          <w:shd w:val="clear" w:color="auto" w:fill="auto"/>
+          <w:vertAlign w:val="baseline"/>
+          <w:rtl w:val="0"/>
+          <w:cs w:val="0"/>
+          <w:lang w:val="fr-FR" w:eastAsia="zh-TW" w:bidi="ar-SA"/>
+        </w:rPr>
+        <w:t>Snùýg hâånd hóòw dâårèé hèérèé tóòóò.</w:t>
       </w:r>
       <w:bookmarkStart w:id="0" w:name="_GoBack"/>
       <w:bookmarkEnd w:id="0"/>

--- a/Test_BP/Fol_2k_files_500(2)/fr-FR/file 500_2 - Copy (97).docx
+++ b/Test_BP/Fol_2k_files_500(2)/fr-FR/file 500_2 - Copy (97).docx
@@ -42,7 +42,7 @@
           <w:cs w:val="0"/>
           <w:lang w:val="fr-FR" w:eastAsia="zh-TW" w:bidi="ar-SA"/>
         </w:rPr>
-        <w:t>t êëxcêëpt tóõ sóõ têëmpêër mùütùüáàl táàstêës móõthêër.</w:t>
+        <w:t>t èëxcèëpt tóõ sóõ tèëmpèër múütúüäâl täâstèës móõthèër.</w:t>
       </w:r>
       <w:r>
         <w:rPr>
@@ -116,7 +116,7 @@
           <w:cs w:val="0"/>
           <w:lang w:val="fr-FR" w:eastAsia="zh-TW" w:bidi="ar-SA"/>
         </w:rPr>
-        <w:t>Íntèêrèêstèêd cüûltïïväãtèêd ïïts cööntïïnüûïïng nööw yèêt äãrèê.</w:t>
+        <w:t>Ïntèérèéstèéd cúûltíívæãtèéd ííts côõntíínúûííng nôõw yèét æãrèé.</w:t>
       </w:r>
       <w:r>
         <w:rPr>
@@ -190,7 +190,7 @@
           <w:cs w:val="0"/>
           <w:lang w:val="fr-FR" w:eastAsia="zh-TW" w:bidi="ar-SA"/>
         </w:rPr>
-        <w:t>Ôúüt íìntëêrëêstëêd åâccëêptåâncëê óöúür påârtíìåâlíìty åâffróöntíìng úünplëêåâsåânt why åâdd.</w:t>
+        <w:t>Óúüt íîntéérééstééd âäccééptâäncéé ööúür pâärtíîâälíîty âäffrööntíîng úünplééâäsâänt why âädd.</w:t>
       </w:r>
       <w:r>
         <w:rPr>
@@ -264,7 +264,7 @@
           <w:cs w:val="0"/>
           <w:lang w:val="fr-FR" w:eastAsia="zh-TW" w:bidi="ar-SA"/>
         </w:rPr>
-        <w:t>Ëstêëêëm gæàrdêën mêën yêët shy côõüürsêë.</w:t>
+        <w:t>Éstëèëèm gãårdëèn mëèn yëèt shy cööýúrsëè.</w:t>
       </w:r>
       <w:r>
         <w:rPr>
@@ -338,7 +338,7 @@
           <w:cs w:val="0"/>
           <w:lang w:val="fr-FR" w:eastAsia="zh-TW" w:bidi="ar-SA"/>
         </w:rPr>
-        <w:t>Côònsùültëéd ùüp my tôòlëéräábly sôòmëétîímëés pëérpëétùüäál ôòh.</w:t>
+        <w:t>Cõönsýûltèëd ýûp my tõölèëræåbly sõömèëtììmèës pèërpèëtýûæål õöh.</w:t>
       </w:r>
       <w:r>
         <w:rPr>
@@ -412,7 +412,7 @@
           <w:cs w:val="0"/>
           <w:lang w:val="fr-FR" w:eastAsia="zh-TW" w:bidi="ar-SA"/>
         </w:rPr>
-        <w:t>Ëxprèêssïîõôn âäccèêptâäncèê ïîmprùúdèêncèê pâärtïîcùúlâär hâäd èêâät ùúnsâätïîâäblèê.</w:t>
+        <w:t>Êxprééssììõòn âàccééptâàncéé ììmprýúdééncéé pâàrtììcýúlâàr hâàd ééâàt ýúnsâàtììâàbléé.</w:t>
       </w:r>
       <w:r>
         <w:rPr>
@@ -492,7 +492,7 @@
           <w:cs w:val="0"/>
           <w:lang w:val="fr-FR" w:eastAsia="zh-TW" w:bidi="ar-SA"/>
         </w:rPr>
-        <w:t>Háæd dèênóótïìng próópèêrly jóóïìntýûrèê yóóýû óóccáæsïìóón dïìrèêctly ráæïìllèêry.</w:t>
+        <w:t>Hãâd dèènóõtíîng próõpèèrly jóõíîntýúrèè yóõýú óõccãâsíîóõn díîrèèctly rãâíîllèèry.</w:t>
       </w:r>
       <w:r>
         <w:rPr>
@@ -566,7 +566,7 @@
           <w:cs w:val="0"/>
           <w:lang w:val="fr-FR" w:eastAsia="zh-TW" w:bidi="ar-SA"/>
         </w:rPr>
-        <w:t>În sææíïd töö ööf pöööör fýüll bëë pööst fææcëë snýüg.</w:t>
+        <w:t>Ìn sâåïìd tõò õòf põòõòr fýùll bëé põòst fâåcëé snýùg.</w:t>
       </w:r>
       <w:r>
         <w:rPr>
@@ -640,7 +640,7 @@
           <w:cs w:val="0"/>
           <w:lang w:val="fr-FR" w:eastAsia="zh-TW" w:bidi="ar-SA"/>
         </w:rPr>
-        <w:t>Íntròôdûücëèd ïïmprûüdëèncëè sëèëè sæây ûünplëèæâsïïng dëèvòônshïïrëè æâccëèptæâncëè sòôn.</w:t>
+        <w:t>Ïntröòdüùcêéd îïmprüùdêéncêé sêéêé sããy üùnplêéããsîïng dêévöònshîïrêé ããccêéptããncêé söòn.</w:t>
       </w:r>
       <w:r>
         <w:rPr>
@@ -714,7 +714,7 @@
           <w:cs w:val="0"/>
           <w:lang w:val="fr-FR" w:eastAsia="zh-TW" w:bidi="ar-SA"/>
         </w:rPr>
-        <w:t>Ëxêëtêër lòõngêër wïîsdòõm gåãy nòõr dêësïîgn åãgêë.</w:t>
+        <w:t>Êxéëtéër lóóngéër wîìsdóóm gáây nóór déësîìgn áâgéë.</w:t>
       </w:r>
       <w:r>
         <w:rPr>
@@ -788,7 +788,7 @@
           <w:cs w:val="0"/>
           <w:lang w:val="fr-FR" w:eastAsia="zh-TW" w:bidi="ar-SA"/>
         </w:rPr>
-        <w:t>Äm wëëáàthëër tõö ëëntëërëëd nõörláànd nõö ïîn shõöwïîng sëërvïîcëë.</w:t>
+        <w:t>Ãm wèêåæthèêr tõò èêntèêrèêd nõòrlåænd nõò îîn shõòwîîng sèêrvîîcèê.</w:t>
       </w:r>
       <w:r>
         <w:rPr>
@@ -862,7 +862,7 @@
           <w:cs w:val="0"/>
           <w:lang w:val="fr-FR" w:eastAsia="zh-TW" w:bidi="ar-SA"/>
         </w:rPr>
-        <w:t>Nóör rêëpêëâàtêëd spêëâàkîîng shy âàppêëtîîtêë.</w:t>
+        <w:t>Nöòr rëêpëêæâtëêd spëêæâkíïng shy æâppëêtíïtëê.</w:t>
       </w:r>
       <w:r>
         <w:rPr>
@@ -936,7 +936,7 @@
           <w:cs w:val="0"/>
           <w:lang w:val="fr-FR" w:eastAsia="zh-TW" w:bidi="ar-SA"/>
         </w:rPr>
-        <w:t>Ëxcìïtêêd ìït hæåstìïly æån pæåstûúrêê ìït ôöbsêêrvêê.</w:t>
+        <w:t>Ëxcïítêéd ïít häæstïíly äæn päæstüùrêé ïít õôbsêérvêé.</w:t>
       </w:r>
       <w:r>
         <w:rPr>
@@ -1010,7 +1010,7 @@
           <w:cs w:val="0"/>
           <w:lang w:val="fr-FR" w:eastAsia="zh-TW" w:bidi="ar-SA"/>
         </w:rPr>
-        <w:t>Snùýg hâånd hóòw dâårèé hèérèé tóòóò.</w:t>
+        <w:t>Snúùg hâænd höów dâærêê hêêrêê töóöó.</w:t>
       </w:r>
       <w:bookmarkStart w:id="0" w:name="_GoBack"/>
       <w:bookmarkEnd w:id="0"/>

--- a/Test_BP/Fol_2k_files_500(2)/fr-FR/file 500_2 - Copy (97).docx
+++ b/Test_BP/Fol_2k_files_500(2)/fr-FR/file 500_2 - Copy (97).docx
@@ -42,7 +42,7 @@
           <w:cs w:val="0"/>
           <w:lang w:val="fr-FR" w:eastAsia="zh-TW" w:bidi="ar-SA"/>
         </w:rPr>
-        <w:t>t èëxcèëpt tóõ sóõ tèëmpèër múütúüäâl täâstèës móõthèër.</w:t>
+        <w:t>t êéxcêépt töó söó têémpêér múýtúýãál tãástêés möóthêér.</w:t>
       </w:r>
       <w:r>
         <w:rPr>
@@ -116,7 +116,7 @@
           <w:cs w:val="0"/>
           <w:lang w:val="fr-FR" w:eastAsia="zh-TW" w:bidi="ar-SA"/>
         </w:rPr>
-        <w:t>Ïntèérèéstèéd cúûltíívæãtèéd ííts côõntíínúûííng nôõw yèét æãrèé.</w:t>
+        <w:t>Întêërêëstêëd cýýltìívãåtêëd ìíts cööntìínýýìíng nööw yêët ãårêë.</w:t>
       </w:r>
       <w:r>
         <w:rPr>
@@ -190,7 +190,7 @@
           <w:cs w:val="0"/>
           <w:lang w:val="fr-FR" w:eastAsia="zh-TW" w:bidi="ar-SA"/>
         </w:rPr>
-        <w:t>Óúüt íîntéérééstééd âäccééptâäncéé ööúür pâärtíîâälíîty âäffrööntíîng úünplééâäsâänt why âädd.</w:t>
+        <w:t>Õüùt îìntèërèëstèëd âàccèëptâàncèë óõüùr pâàrtîìâàlîìty âàffróõntîìng üùnplèëâàsâànt why âàdd.</w:t>
       </w:r>
       <w:r>
         <w:rPr>
@@ -264,7 +264,7 @@
           <w:cs w:val="0"/>
           <w:lang w:val="fr-FR" w:eastAsia="zh-TW" w:bidi="ar-SA"/>
         </w:rPr>
-        <w:t>Éstëèëèm gãårdëèn mëèn yëèt shy cööýúrsëè.</w:t>
+        <w:t>Ëstéëéëm gàârdéën méën yéët shy côóüürséë.</w:t>
       </w:r>
       <w:r>
         <w:rPr>
@@ -338,7 +338,7 @@
           <w:cs w:val="0"/>
           <w:lang w:val="fr-FR" w:eastAsia="zh-TW" w:bidi="ar-SA"/>
         </w:rPr>
-        <w:t>Cõönsýûltèëd ýûp my tõölèëræåbly sõömèëtììmèës pèërpèëtýûæål õöh.</w:t>
+        <w:t>Côönsûýltéëd ûýp my tôöléërääbly sôöméëtïîméës péërpéëtûýääl ôöh.</w:t>
       </w:r>
       <w:r>
         <w:rPr>
@@ -412,7 +412,7 @@
           <w:cs w:val="0"/>
           <w:lang w:val="fr-FR" w:eastAsia="zh-TW" w:bidi="ar-SA"/>
         </w:rPr>
-        <w:t>Êxprééssììõòn âàccééptâàncéé ììmprýúdééncéé pâàrtììcýúlâàr hâàd ééâàt ýúnsâàtììâàbléé.</w:t>
+        <w:t>Éxprêéssìîõón ããccêéptããncêé ìîmprüýdêéncêé pããrtìîcüýlããr hããd êéããt üýnsããtìîããblêé.</w:t>
       </w:r>
       <w:r>
         <w:rPr>
@@ -492,7 +492,7 @@
           <w:cs w:val="0"/>
           <w:lang w:val="fr-FR" w:eastAsia="zh-TW" w:bidi="ar-SA"/>
         </w:rPr>
-        <w:t>Hãâd dèènóõtíîng próõpèèrly jóõíîntýúrèè yóõýú óõccãâsíîóõn díîrèèctly rãâíîllèèry.</w:t>
+        <w:t>Håàd dëénõötíïng prõöpëérly jõöíïntúýrëé yõöúý õöccåàsíïõön díïrëéctly råàíïllëéry.</w:t>
       </w:r>
       <w:r>
         <w:rPr>
@@ -566,7 +566,7 @@
           <w:cs w:val="0"/>
           <w:lang w:val="fr-FR" w:eastAsia="zh-TW" w:bidi="ar-SA"/>
         </w:rPr>
-        <w:t>Ìn sâåïìd tõò õòf põòõòr fýùll bëé põòst fâåcëé snýùg.</w:t>
+        <w:t>Ïn sãâïîd tõó õóf põóõór füüll béè põóst fãâcéè snüüg.</w:t>
       </w:r>
       <w:r>
         <w:rPr>
@@ -640,7 +640,7 @@
           <w:cs w:val="0"/>
           <w:lang w:val="fr-FR" w:eastAsia="zh-TW" w:bidi="ar-SA"/>
         </w:rPr>
-        <w:t>Ïntröòdüùcêéd îïmprüùdêéncêé sêéêé sããy üùnplêéããsîïng dêévöònshîïrêé ããccêéptããncêé söòn.</w:t>
+        <w:t>Ïntróòdûücêèd ïìmprûüdêèncêè sêèêè såây ûünplêèåâsïìng dêèvóònshïìrêè åâccêèptåâncêè sóòn.</w:t>
       </w:r>
       <w:r>
         <w:rPr>
@@ -714,7 +714,7 @@
           <w:cs w:val="0"/>
           <w:lang w:val="fr-FR" w:eastAsia="zh-TW" w:bidi="ar-SA"/>
         </w:rPr>
-        <w:t>Êxéëtéër lóóngéër wîìsdóóm gáây nóór déësîìgn áâgéë.</w:t>
+        <w:t>Êxéêtéêr lôóngéêr wìísdôóm gâåy nôór déêsìígn âågéê.</w:t>
       </w:r>
       <w:r>
         <w:rPr>
@@ -788,7 +788,7 @@
           <w:cs w:val="0"/>
           <w:lang w:val="fr-FR" w:eastAsia="zh-TW" w:bidi="ar-SA"/>
         </w:rPr>
-        <w:t>Ãm wèêåæthèêr tõò èêntèêrèêd nõòrlåænd nõò îîn shõòwîîng sèêrvîîcèê.</w:t>
+        <w:t>Àm wéëàæthéër tõõ éëntéëréëd nõõrlàænd nõõ îìn shõõwîìng séërvîìcéë.</w:t>
       </w:r>
       <w:r>
         <w:rPr>
@@ -862,7 +862,7 @@
           <w:cs w:val="0"/>
           <w:lang w:val="fr-FR" w:eastAsia="zh-TW" w:bidi="ar-SA"/>
         </w:rPr>
-        <w:t>Nöòr rëêpëêæâtëêd spëêæâkíïng shy æâppëêtíïtëê.</w:t>
+        <w:t>Nóör réèpéèãâtéèd spéèãâkïìng shy ãâppéètïìtéè.</w:t>
       </w:r>
       <w:r>
         <w:rPr>
@@ -936,7 +936,7 @@
           <w:cs w:val="0"/>
           <w:lang w:val="fr-FR" w:eastAsia="zh-TW" w:bidi="ar-SA"/>
         </w:rPr>
-        <w:t>Ëxcïítêéd ïít häæstïíly äæn päæstüùrêé ïít õôbsêérvêé.</w:t>
+        <w:t>Éxcïítëëd ïít håästïíly åän påästûûrëë ïít òõbsëërvëë.</w:t>
       </w:r>
       <w:r>
         <w:rPr>
@@ -1010,7 +1010,7 @@
           <w:cs w:val="0"/>
           <w:lang w:val="fr-FR" w:eastAsia="zh-TW" w:bidi="ar-SA"/>
         </w:rPr>
-        <w:t>Snúùg hâænd höów dâærêê hêêrêê töóöó.</w:t>
+        <w:t>Snúùg hàãnd hòôw dàãrëë hëërëë tòôòô.</w:t>
       </w:r>
       <w:bookmarkStart w:id="0" w:name="_GoBack"/>
       <w:bookmarkEnd w:id="0"/>
